--- a/Final-Paper.docx
+++ b/Final-Paper.docx
@@ -977,7 +977,7 @@
     </w:p>
     <w:bookmarkEnd w:id="35"/>
     <w:bookmarkEnd w:id="36"/>
-    <w:bookmarkStart w:id="67" w:name="results"/>
+    <w:bookmarkStart w:id="70" w:name="results"/>
     <w:p>
       <w:pPr>
         <w:pStyle w:val="Heading1"/>
@@ -986,7 +986,7 @@
         <w:t xml:space="preserve">Results</w:t>
       </w:r>
     </w:p>
-    <w:bookmarkStart w:id="66" w:name="data-exploration-1"/>
+    <w:bookmarkStart w:id="63" w:name="data-exploration-1"/>
     <w:p>
       <w:pPr>
         <w:pStyle w:val="Heading2"/>
@@ -2119,6 +2119,46 @@
         <w:rPr>
           <w:rStyle w:val="VerbatimChar"/>
         </w:rPr>
+        <w:t xml:space="preserve">## FALSE, : boyfriend could not be fit on page. It will not be plotted.</w:t>
+      </w:r>
+    </w:p>
+    <w:p>
+      <w:pPr>
+        <w:pStyle w:val="SourceCode"/>
+      </w:pPr>
+      <w:r>
+        <w:rPr>
+          <w:rStyle w:val="VerbatimChar"/>
+        </w:rPr>
+        <w:t xml:space="preserve">## Warning in wordcloud(toPlot5$word, toPlot5$n, max.words = 100, random.order =</w:t>
+      </w:r>
+      <w:r>
+        <w:br/>
+      </w:r>
+      <w:r>
+        <w:rPr>
+          <w:rStyle w:val="VerbatimChar"/>
+        </w:rPr>
+        <w:t xml:space="preserve">## FALSE, : couple could not be fit on page. It will not be plotted.</w:t>
+      </w:r>
+    </w:p>
+    <w:p>
+      <w:pPr>
+        <w:pStyle w:val="SourceCode"/>
+      </w:pPr>
+      <w:r>
+        <w:rPr>
+          <w:rStyle w:val="VerbatimChar"/>
+        </w:rPr>
+        <w:t xml:space="preserve">## Warning in wordcloud(toPlot5$word, toPlot5$n, max.words = 100, random.order =</w:t>
+      </w:r>
+      <w:r>
+        <w:br/>
+      </w:r>
+      <w:r>
+        <w:rPr>
+          <w:rStyle w:val="VerbatimChar"/>
+        </w:rPr>
         <w:t xml:space="preserve">## FALSE, : recently could not be fit on page. It will not be plotted.</w:t>
       </w:r>
     </w:p>
@@ -2139,6 +2179,26 @@
         <w:rPr>
           <w:rStyle w:val="VerbatimChar"/>
         </w:rPr>
+        <w:t xml:space="preserve">## FALSE, : abused could not be fit on page. It will not be plotted.</w:t>
+      </w:r>
+    </w:p>
+    <w:p>
+      <w:pPr>
+        <w:pStyle w:val="SourceCode"/>
+      </w:pPr>
+      <w:r>
+        <w:rPr>
+          <w:rStyle w:val="VerbatimChar"/>
+        </w:rPr>
+        <w:t xml:space="preserve">## Warning in wordcloud(toPlot5$word, toPlot5$n, max.words = 100, random.order =</w:t>
+      </w:r>
+      <w:r>
+        <w:br/>
+      </w:r>
+      <w:r>
+        <w:rPr>
+          <w:rStyle w:val="VerbatimChar"/>
+        </w:rPr>
         <w:t xml:space="preserve">## FALSE, : couldnt could not be fit on page. It will not be plotted.</w:t>
       </w:r>
     </w:p>
@@ -2179,7 +2239,7 @@
         <w:rPr>
           <w:rStyle w:val="VerbatimChar"/>
         </w:rPr>
-        <w:t xml:space="preserve">## FALSE, : week could not be fit on page. It will not be plotted.</w:t>
+        <w:t xml:space="preserve">## FALSE, : finally could not be fit on page. It will not be plotted.</w:t>
       </w:r>
     </w:p>
     <w:p>
@@ -2219,7 +2279,7 @@
         <w:rPr>
           <w:rStyle w:val="VerbatimChar"/>
         </w:rPr>
-        <w:t xml:space="preserve">## FALSE, : court could not be fit on page. It will not be plotted.</w:t>
+        <w:t xml:space="preserve">## FALSE, : afraid could not be fit on page. It will not be plotted.</w:t>
       </w:r>
     </w:p>
     <w:p>
@@ -2259,7 +2319,7 @@
         <w:rPr>
           <w:rStyle w:val="VerbatimChar"/>
         </w:rPr>
-        <w:t xml:space="preserve">## FALSE, : dating could not be fit on page. It will not be plotted.</w:t>
+        <w:t xml:space="preserve">## FALSE, : daughter could not be fit on page. It will not be plotted.</w:t>
       </w:r>
     </w:p>
     <w:p>
@@ -2279,7 +2339,7 @@
         <w:rPr>
           <w:rStyle w:val="VerbatimChar"/>
         </w:rPr>
-        <w:t xml:space="preserve">## FALSE, : victim could not be fit on page. It will not be plotted.</w:t>
+        <w:t xml:space="preserve">## FALSE, : drunk could not be fit on page. It will not be plotted.</w:t>
       </w:r>
     </w:p>
     <w:p>
@@ -3151,146 +3211,222 @@
       <w:r>
         <w:t xml:space="preserve">If we look at the differences by label, we can see further differences along the distribution. r/almosthomeless is normally distributed for stressed posts, whereas right skewed for the non-stressed posts. r/domesticviolence is right skewed for non-stressed posts and significantly more normally distributed. r/relationships looks like it is approximately normally distributed for both the stressed posts and the non-stressed posts. r/food_pantry is extremely skewed, which may be influenced by the smaller number of posts overall. Some of this may be affected by the overall number of posts in each category: for example, r/domesticviolence tends to have a higher proportion of stressed posts, whereas r/relationships has the most posts and tends to be more non-stressed than stressed.</w:t>
       </w:r>
-      <w:r>
-        <w:t xml:space="preserve"> </w:t>
-      </w:r>
-      <w:r>
-        <w:t xml:space="preserve">## Statistical Analysis</w:t>
-      </w:r>
-      <w:r>
-        <w:t xml:space="preserve"> </w:t>
-      </w:r>
-      <w:r>
-        <w:t xml:space="preserve">### Chi-Square Test</w:t>
-      </w:r>
-      <w:r>
-        <w:t xml:space="preserve"> </w:t>
-      </w:r>
-      <w:r>
-        <w:t xml:space="preserve">Let’s test to see if the stress data by subreddit and label are associated, and set the p-value to be 0.05.</w:t>
-      </w:r>
-    </w:p>
-    <w:p>
-      <w:pPr>
-        <w:pStyle w:val="SourceCode"/>
-      </w:pPr>
-      <w:r>
-        <w:rPr>
-          <w:rStyle w:val="VerbatimChar"/>
-        </w:rPr>
-        <w:t xml:space="preserve">## </w:t>
-      </w:r>
-      <w:r>
-        <w:br/>
-      </w:r>
-      <w:r>
-        <w:rPr>
-          <w:rStyle w:val="VerbatimChar"/>
-        </w:rPr>
-        <w:t xml:space="preserve">##  Pearson's Chi-squared test</w:t>
-      </w:r>
-      <w:r>
-        <w:br/>
-      </w:r>
-      <w:r>
-        <w:rPr>
-          <w:rStyle w:val="VerbatimChar"/>
-        </w:rPr>
-        <w:t xml:space="preserve">## </w:t>
-      </w:r>
-      <w:r>
-        <w:br/>
-      </w:r>
-      <w:r>
-        <w:rPr>
-          <w:rStyle w:val="VerbatimChar"/>
-        </w:rPr>
-        <w:t xml:space="preserve">## data:  reddit_stress_data$subreddit and reddit_stress_data$label</w:t>
-      </w:r>
-      <w:r>
-        <w:br/>
-      </w:r>
-      <w:r>
-        <w:rPr>
-          <w:rStyle w:val="VerbatimChar"/>
-        </w:rPr>
-        <w:t xml:space="preserve">## X-squared = 158.87, df = 9, p-value &lt; 2.2e-16</w:t>
-      </w:r>
-    </w:p>
-    <w:p>
-      <w:pPr>
-        <w:pStyle w:val="FirstParagraph"/>
-      </w:pPr>
-      <w:r>
-        <w:t xml:space="preserve">Since our p-value is less than 0.05, we can reject the null hypothesis that the subreddits do not differ significantly in label by subreddit, and determine that there are significant differences between the label distribution by subreddit.</w:t>
-      </w:r>
-    </w:p>
-    <w:p>
-      <w:pPr>
-        <w:pStyle w:val="BodyText"/>
-      </w:pPr>
-      <w:r>
-        <w:t xml:space="preserve">Now, let’s compare the differences in sentiment by label using the analysis of variance test, and again set our p-value to be 0.05.</w:t>
-      </w:r>
-    </w:p>
-    <w:p>
-      <w:pPr>
-        <w:pStyle w:val="SourceCode"/>
-      </w:pPr>
-      <w:r>
-        <w:rPr>
-          <w:rStyle w:val="VerbatimChar"/>
-        </w:rPr>
-        <w:t xml:space="preserve">##                                Df Sum Sq Mean Sq F value Pr(&gt;F)    </w:t>
-      </w:r>
-      <w:r>
-        <w:br/>
-      </w:r>
-      <w:r>
-        <w:rPr>
-          <w:rStyle w:val="VerbatimChar"/>
-        </w:rPr>
-        <w:t xml:space="preserve">## reddit_stress_data$sentiment    1   84.0   83.97   371.6 &lt;2e-16 ***</w:t>
-      </w:r>
-      <w:r>
-        <w:br/>
-      </w:r>
-      <w:r>
-        <w:rPr>
-          <w:rStyle w:val="VerbatimChar"/>
-        </w:rPr>
-        <w:t xml:space="preserve">## Residuals                    3551  802.5    0.23                   </w:t>
-      </w:r>
-      <w:r>
-        <w:br/>
-      </w:r>
-      <w:r>
-        <w:rPr>
-          <w:rStyle w:val="VerbatimChar"/>
-        </w:rPr>
-        <w:t xml:space="preserve">## ---</w:t>
-      </w:r>
-      <w:r>
-        <w:br/>
-      </w:r>
-      <w:r>
-        <w:rPr>
-          <w:rStyle w:val="VerbatimChar"/>
-        </w:rPr>
-        <w:t xml:space="preserve">## Signif. codes:  0 '***' 0.001 '**' 0.01 '*' 0.05 '.' 0.1 ' ' 1</w:t>
-      </w:r>
-    </w:p>
-    <w:p>
-      <w:pPr>
-        <w:pStyle w:val="FirstParagraph"/>
-      </w:pPr>
-      <w:r>
-        <w:t xml:space="preserve">Since the p-value is less than 0.05, we can reject the null hypothesis that the differences between sentiment by label are not significant and say that the differences between sentiment by label are significant.</w:t>
-      </w:r>
     </w:p>
     <w:bookmarkEnd w:id="61"/>
     <w:bookmarkEnd w:id="62"/>
-    <w:bookmarkStart w:id="65" w:name="decision-tree-model"/>
+    <w:bookmarkEnd w:id="63"/>
+    <w:bookmarkStart w:id="69" w:name="statistical-analysis"/>
+    <w:p>
+      <w:pPr>
+        <w:pStyle w:val="Heading2"/>
+      </w:pPr>
+      <w:r>
+        <w:t xml:space="preserve">Statistical Analysis</w:t>
+      </w:r>
+    </w:p>
+    <w:bookmarkStart w:id="64" w:name="chi-square-test"/>
+    <w:p>
+      <w:pPr>
+        <w:pStyle w:val="Heading3"/>
+      </w:pPr>
+      <w:r>
+        <w:t xml:space="preserve">Chi-Square Test</w:t>
+      </w:r>
+    </w:p>
+    <w:p>
+      <w:pPr>
+        <w:pStyle w:val="FirstParagraph"/>
+      </w:pPr>
+      <w:r>
+        <w:t xml:space="preserve">Let’s test to see if the stress data by subreddit and label are associated, and set the p-value to be 0.05.</w:t>
+      </w:r>
+    </w:p>
+    <w:p>
+      <w:pPr>
+        <w:pStyle w:val="SourceCode"/>
+      </w:pPr>
+      <w:r>
+        <w:rPr>
+          <w:rStyle w:val="VerbatimChar"/>
+        </w:rPr>
+        <w:t xml:space="preserve">## </w:t>
+      </w:r>
+      <w:r>
+        <w:br/>
+      </w:r>
+      <w:r>
+        <w:rPr>
+          <w:rStyle w:val="VerbatimChar"/>
+        </w:rPr>
+        <w:t xml:space="preserve">##  Pearson's Chi-squared test</w:t>
+      </w:r>
+      <w:r>
+        <w:br/>
+      </w:r>
+      <w:r>
+        <w:rPr>
+          <w:rStyle w:val="VerbatimChar"/>
+        </w:rPr>
+        <w:t xml:space="preserve">## </w:t>
+      </w:r>
+      <w:r>
+        <w:br/>
+      </w:r>
+      <w:r>
+        <w:rPr>
+          <w:rStyle w:val="VerbatimChar"/>
+        </w:rPr>
+        <w:t xml:space="preserve">## data:  reddit_stress_data$subreddit and reddit_stress_data$label</w:t>
+      </w:r>
+      <w:r>
+        <w:br/>
+      </w:r>
+      <w:r>
+        <w:rPr>
+          <w:rStyle w:val="VerbatimChar"/>
+        </w:rPr>
+        <w:t xml:space="preserve">## X-squared = 158.87, df = 9, p-value &lt; 2.2e-16</w:t>
+      </w:r>
+    </w:p>
+    <w:p>
+      <w:pPr>
+        <w:pStyle w:val="FirstParagraph"/>
+      </w:pPr>
+      <w:r>
+        <w:t xml:space="preserve">Since our p-value is less than 0.05, we can reject the null hypothesis that the subreddits do not differ significantly in label by subreddit, and determine that there are significant differences between the label distribution by subreddit.</w:t>
+      </w:r>
+    </w:p>
+    <w:bookmarkEnd w:id="64"/>
+    <w:bookmarkStart w:id="65" w:name="anova-tests"/>
+    <w:p>
+      <w:pPr>
+        <w:pStyle w:val="Heading3"/>
+      </w:pPr>
+      <w:r>
+        <w:t xml:space="preserve">ANOVA Tests</w:t>
+      </w:r>
+    </w:p>
+    <w:p>
+      <w:pPr>
+        <w:pStyle w:val="FirstParagraph"/>
+      </w:pPr>
+      <w:r>
+        <w:t xml:space="preserve">Now, let’s compare the differences in sentiment by label using the analysis of variance test, and again set our p-value to be 0.05.</w:t>
+      </w:r>
+    </w:p>
+    <w:p>
+      <w:pPr>
+        <w:pStyle w:val="SourceCode"/>
+      </w:pPr>
+      <w:r>
+        <w:rPr>
+          <w:rStyle w:val="VerbatimChar"/>
+        </w:rPr>
+        <w:t xml:space="preserve">##                            Df Sum Sq Mean Sq F value Pr(&gt;F)    </w:t>
+      </w:r>
+      <w:r>
+        <w:br/>
+      </w:r>
+      <w:r>
+        <w:rPr>
+          <w:rStyle w:val="VerbatimChar"/>
+        </w:rPr>
+        <w:t xml:space="preserve">## reddit_stress_data$label    1  12.82  12.820   371.6 &lt;2e-16 ***</w:t>
+      </w:r>
+      <w:r>
+        <w:br/>
+      </w:r>
+      <w:r>
+        <w:rPr>
+          <w:rStyle w:val="VerbatimChar"/>
+        </w:rPr>
+        <w:t xml:space="preserve">## Residuals                3551 122.52   0.035                   </w:t>
+      </w:r>
+      <w:r>
+        <w:br/>
+      </w:r>
+      <w:r>
+        <w:rPr>
+          <w:rStyle w:val="VerbatimChar"/>
+        </w:rPr>
+        <w:t xml:space="preserve">## ---</w:t>
+      </w:r>
+      <w:r>
+        <w:br/>
+      </w:r>
+      <w:r>
+        <w:rPr>
+          <w:rStyle w:val="VerbatimChar"/>
+        </w:rPr>
+        <w:t xml:space="preserve">## Signif. codes:  0 '***' 0.001 '**' 0.01 '*' 0.05 '.' 0.1 ' ' 1</w:t>
+      </w:r>
+    </w:p>
+    <w:p>
+      <w:pPr>
+        <w:pStyle w:val="FirstParagraph"/>
+      </w:pPr>
+      <w:r>
+        <w:t xml:space="preserve">Since the p-value is less than 0.05, we can reject the null hypothesis that the differences between sentiment by label are not significant and say that the differences between sentiment by label are significant.</w:t>
+      </w:r>
+    </w:p>
+    <w:p>
+      <w:pPr>
+        <w:pStyle w:val="SourceCode"/>
+      </w:pPr>
+      <w:r>
+        <w:rPr>
+          <w:rStyle w:val="VerbatimChar"/>
+        </w:rPr>
+        <w:t xml:space="preserve">##                                Df Sum Sq Mean Sq F value  Pr(&gt;F)    </w:t>
+      </w:r>
+      <w:r>
+        <w:br/>
+      </w:r>
+      <w:r>
+        <w:rPr>
+          <w:rStyle w:val="VerbatimChar"/>
+        </w:rPr>
+        <w:t xml:space="preserve">## reddit_stress_data$subreddit    9   2.23   0.248   7.212 1.9e-10 ***</w:t>
+      </w:r>
+      <w:r>
+        <w:br/>
+      </w:r>
+      <w:r>
+        <w:rPr>
+          <w:rStyle w:val="VerbatimChar"/>
+        </w:rPr>
+        <w:t xml:space="preserve">## reddit_stress_data$label        1  11.48  11.476 334.179 &lt; 2e-16 ***</w:t>
+      </w:r>
+      <w:r>
+        <w:br/>
+      </w:r>
+      <w:r>
+        <w:rPr>
+          <w:rStyle w:val="VerbatimChar"/>
+        </w:rPr>
+        <w:t xml:space="preserve">## Residuals                    3542 121.63   0.034                    </w:t>
+      </w:r>
+      <w:r>
+        <w:br/>
+      </w:r>
+      <w:r>
+        <w:rPr>
+          <w:rStyle w:val="VerbatimChar"/>
+        </w:rPr>
+        <w:t xml:space="preserve">## ---</w:t>
+      </w:r>
+      <w:r>
+        <w:br/>
+      </w:r>
+      <w:r>
+        <w:rPr>
+          <w:rStyle w:val="VerbatimChar"/>
+        </w:rPr>
+        <w:t xml:space="preserve">## Signif. codes:  0 '***' 0.001 '**' 0.01 '*' 0.05 '.' 0.1 ' ' 1</w:t>
+      </w:r>
+    </w:p>
+    <w:bookmarkEnd w:id="65"/>
+    <w:bookmarkStart w:id="68" w:name="decision-tree-model"/>
     <w:p>
       <w:pPr>
         <w:pStyle w:val="Heading3"/>
@@ -3481,13 +3617,13 @@
               <a:graphicData uri="http://schemas.openxmlformats.org/drawingml/2006/picture">
                 <pic:pic>
                   <pic:nvPicPr>
-                    <pic:cNvPr descr="Final-Paper_files/figure-docx/unnamed-chunk-32-1.png" id="0" name="Picture"/>
+                    <pic:cNvPr descr="Final-Paper_files/figure-docx/unnamed-chunk-33-1.png" id="0" name="Picture"/>
                     <pic:cNvPicPr>
                       <a:picLocks noChangeArrowheads="1" noChangeAspect="1"/>
                     </pic:cNvPicPr>
                   </pic:nvPicPr>
                   <pic:blipFill>
-                    <a:blip r:embed="rId63"/>
+                    <a:blip r:embed="rId66"/>
                     <a:stretch>
                       <a:fillRect/>
                     </a:stretch>
@@ -3598,13 +3734,13 @@
               <a:graphicData uri="http://schemas.openxmlformats.org/drawingml/2006/picture">
                 <pic:pic>
                   <pic:nvPicPr>
-                    <pic:cNvPr descr="Final-Paper_files/figure-docx/unnamed-chunk-33-1.png" id="0" name="Picture"/>
+                    <pic:cNvPr descr="Final-Paper_files/figure-docx/unnamed-chunk-34-1.png" id="0" name="Picture"/>
                     <pic:cNvPicPr>
                       <a:picLocks noChangeArrowheads="1" noChangeAspect="1"/>
                     </pic:cNvPicPr>
                   </pic:nvPicPr>
                   <pic:blipFill>
-                    <a:blip r:embed="rId64"/>
+                    <a:blip r:embed="rId67"/>
                     <a:stretch>
                       <a:fillRect/>
                     </a:stretch>
@@ -4201,10 +4337,10 @@
         <w:t xml:space="preserve">For both the training and test data, the classification is accurate around 66% of the time. This means that the model does not predict the training data very well nor the test data.</w:t>
       </w:r>
     </w:p>
-    <w:bookmarkEnd w:id="65"/>
-    <w:bookmarkEnd w:id="66"/>
-    <w:bookmarkEnd w:id="67"/>
-    <w:bookmarkStart w:id="68" w:name="conclusions-and-future-work"/>
+    <w:bookmarkEnd w:id="68"/>
+    <w:bookmarkEnd w:id="69"/>
+    <w:bookmarkEnd w:id="70"/>
+    <w:bookmarkStart w:id="71" w:name="conclusions-and-future-work"/>
     <w:p>
       <w:pPr>
         <w:pStyle w:val="Heading1"/>
@@ -4229,7 +4365,7 @@
         <w:t xml:space="preserve">Future work will include testing the decision tree with more parameters, adding in the other variables, and testing multiple different classification methods.</w:t>
       </w:r>
     </w:p>
-    <w:bookmarkEnd w:id="68"/>
+    <w:bookmarkEnd w:id="71"/>
     <w:sectPr/>
   </w:body>
 </w:document>
